--- a/file/大致栏目修改.docx
+++ b/file/大致栏目修改.docx
@@ -6,6 +6,7 @@
       <w:pPr>
         <w:pStyle w:val="4"/>
         <w:numPr>
+          <w:ilvl w:val="0"/>
           <w:numId w:val="0"/>
         </w:numPr>
         <w:ind w:leftChars="0"/>
@@ -39,6 +40,7 @@
       <w:pPr>
         <w:pStyle w:val="4"/>
         <w:numPr>
+          <w:ilvl w:val="0"/>
           <w:numId w:val="0"/>
         </w:numPr>
         <w:ind w:leftChars="0"/>
@@ -259,8 +261,8 @@
       <w:r>
         <w:drawing>
           <wp:inline distT="0" distB="0" distL="0" distR="0">
-            <wp:extent cx="2381250" cy="3467100"/>
-            <wp:effectExtent l="0" t="0" r="0" b="0"/>
+            <wp:extent cx="4657090" cy="6780530"/>
+            <wp:effectExtent l="0" t="0" r="10160" b="1270"/>
             <wp:docPr id="4" name="图片 4"/>
             <wp:cNvGraphicFramePr>
               <a:graphicFrameLocks xmlns:a="http://schemas.openxmlformats.org/drawingml/2006/main" noChangeAspect="1"/>
@@ -283,7 +285,7 @@
                   <pic:spPr>
                     <a:xfrm>
                       <a:off x="0" y="0"/>
-                      <a:ext cx="2386060" cy="3474103"/>
+                      <a:ext cx="4657090" cy="6780530"/>
                     </a:xfrm>
                     <a:prstGeom prst="rect">
                       <a:avLst/>
@@ -295,11 +297,12 @@
           </wp:inline>
         </w:drawing>
       </w:r>
+      <w:bookmarkStart w:id="0" w:name="_GoBack"/>
       <w:r>
         <w:drawing>
           <wp:inline distT="0" distB="0" distL="0" distR="0">
-            <wp:extent cx="2409825" cy="3419475"/>
-            <wp:effectExtent l="0" t="0" r="9525" b="9525"/>
+            <wp:extent cx="5124450" cy="7271385"/>
+            <wp:effectExtent l="0" t="0" r="0" b="5715"/>
             <wp:docPr id="6" name="图片 6"/>
             <wp:cNvGraphicFramePr>
               <a:graphicFrameLocks xmlns:a="http://schemas.openxmlformats.org/drawingml/2006/main" noChangeAspect="1"/>
@@ -322,7 +325,7 @@
                   <pic:spPr>
                     <a:xfrm>
                       <a:off x="0" y="0"/>
-                      <a:ext cx="2419294" cy="3432911"/>
+                      <a:ext cx="5124450" cy="7271385"/>
                     </a:xfrm>
                     <a:prstGeom prst="rect">
                       <a:avLst/>
@@ -334,6 +337,7 @@
           </wp:inline>
         </w:drawing>
       </w:r>
+      <w:bookmarkEnd w:id="0"/>
     </w:p>
     <w:p>
       <w:pPr>
@@ -474,12 +478,10 @@
         </w:numPr>
         <w:ind w:firstLineChars="0"/>
       </w:pPr>
-      <w:bookmarkStart w:id="0" w:name="_GoBack"/>
       <w:r>
         <w:t>主题街，每一个主题都需要圆角的效果</w:t>
       </w:r>
     </w:p>
-    <w:bookmarkEnd w:id="0"/>
     <w:p>
       <w:r>
         <w:rPr>
